--- a/Resources/Writing.docx
+++ b/Resources/Writing.docx
@@ -558,17 +558,27 @@
       </w:pPr>
       <w:r>
         <w:rPr/>
-        <w:t>Why are you increased in travel?</w:t>
-      </w:r>
-    </w:p>
-    <w:p>
-      <w:pPr>
-        <w:pStyle w:val="Normal"/>
-        <w:rPr/>
-      </w:pPr>
-      <w:r>
-        <w:rPr/>
-        <w:t>Why are you interested to join Fitness Club?</w:t>
+        <w:t>Why are you interested in travel?</w:t>
+      </w:r>
+    </w:p>
+    <w:p>
+      <w:pPr>
+        <w:pStyle w:val="Normal"/>
+        <w:rPr/>
+      </w:pPr>
+      <w:r>
+        <w:rPr/>
+        <w:t xml:space="preserve">Why are you </w:t>
+      </w:r>
+      <w:bookmarkStart w:id="0" w:name="__DdeLink__226_560970672"/>
+      <w:r>
+        <w:rPr/>
+        <w:t>interested</w:t>
+      </w:r>
+      <w:bookmarkEnd w:id="0"/>
+      <w:r>
+        <w:rPr/>
+        <w:t xml:space="preserve"> to join Fitness Club?</w:t>
       </w:r>
     </w:p>
     <w:p>
@@ -2732,11 +2742,12 @@
     </w:p>
     <w:sectPr>
       <w:type w:val="nextPage"/>
-      <w:pgSz w:w="11909" w:h="16834"/>
+      <w:pgSz w:w="11906" w:h="16838"/>
       <w:pgMar w:left="1008" w:right="518" w:header="0" w:top="778" w:footer="0" w:bottom="1134" w:gutter="0"/>
       <w:pgNumType w:fmt="decimal"/>
       <w:formProt w:val="false"/>
       <w:textDirection w:val="lrTb"/>
+      <w:docGrid w:type="default" w:linePitch="240" w:charSpace="4294961151"/>
     </w:sectPr>
   </w:body>
 </w:document>
@@ -2748,15 +2759,12 @@
     <w:rPrDefault>
       <w:rPr>
         <w:rFonts w:ascii="Georgia" w:hAnsi="Georgia" w:eastAsia="Noto Sans CJK SC Regular" w:cs="FreeSans"/>
-        <w:sz w:val="24"/>
         <w:szCs w:val="24"/>
         <w:lang w:val="en-US" w:eastAsia="zh-CN" w:bidi="hi-IN"/>
       </w:rPr>
     </w:rPrDefault>
     <w:pPrDefault>
-      <w:pPr>
-        <w:widowControl/>
-      </w:pPr>
+      <w:pPr/>
     </w:pPrDefault>
   </w:docDefaults>
   <w:style w:type="paragraph" w:styleId="Normal">
@@ -2764,10 +2772,12 @@
     <w:qFormat/>
     <w:pPr>
       <w:widowControl/>
+      <w:bidi w:val="0"/>
+      <w:jc w:val="left"/>
     </w:pPr>
     <w:rPr>
       <w:rFonts w:ascii="Georgia" w:hAnsi="Georgia" w:eastAsia="Noto Sans CJK SC Regular" w:cs="FreeSans"/>
-      <w:color w:val="auto"/>
+      <w:color w:val="00000A"/>
       <w:sz w:val="24"/>
       <w:szCs w:val="24"/>
       <w:lang w:val="en-US" w:eastAsia="zh-CN" w:bidi="hi-IN"/>

--- a/Resources/Writing.docx
+++ b/Resources/Writing.docx
@@ -309,18 +309,15 @@
         <w:rPr/>
       </w:pPr>
       <w:r>
-        <w:rPr/>
-        <w:t xml:space="preserve">Task-2 </w:t>
-      </w:r>
-    </w:p>
-    <w:p>
-      <w:pPr>
-        <w:pStyle w:val="Normal"/>
-        <w:rPr/>
-      </w:pPr>
-      <w:r>
-        <w:rPr/>
-        <w:t>————————————————————————————————————————</w:t>
+        <w:rPr>
+          <w:b/>
+          <w:bCs/>
+        </w:rPr>
+        <w:t>Task-2</w:t>
+      </w:r>
+      <w:r>
+        <w:rPr/>
+        <w:t xml:space="preserve"> </w:t>
       </w:r>
     </w:p>
     <w:p>
@@ -420,15 +417,7 @@
       </w:pPr>
       <w:r>
         <w:rPr/>
-        <w:t xml:space="preserve">Why are you interested to join </w:t>
-      </w:r>
-      <w:r>
-        <w:rPr/>
-        <w:t>Swimming</w:t>
-      </w:r>
-      <w:r>
-        <w:rPr/>
-        <w:t xml:space="preserve"> Club?</w:t>
+        <w:t>Why are you interested to join Swimming Club?</w:t>
       </w:r>
     </w:p>
     <w:p>
@@ -473,10 +462,17 @@
     <w:p>
       <w:pPr>
         <w:pStyle w:val="Normal"/>
-        <w:rPr/>
-      </w:pPr>
-      <w:r>
-        <w:rPr/>
+        <w:rPr>
+          <w:b/>
+          <w:b/>
+          <w:bCs/>
+        </w:rPr>
+      </w:pPr>
+      <w:r>
+        <w:rPr>
+          <w:b/>
+          <w:bCs/>
+        </w:rPr>
         <w:t>Career Club</w:t>
       </w:r>
     </w:p>
@@ -487,16 +483,6 @@
       </w:pPr>
       <w:r>
         <w:rPr/>
-        <w:t>————————————————————————————————————————</w:t>
-      </w:r>
-    </w:p>
-    <w:p>
-      <w:pPr>
-        <w:pStyle w:val="Normal"/>
-        <w:rPr/>
-      </w:pPr>
-      <w:r>
-        <w:rPr/>
         <w:t>What is the difference between work and a job?</w:t>
       </w:r>
     </w:p>
@@ -553,18 +539,15 @@
         <w:rPr/>
       </w:pPr>
       <w:r>
-        <w:rPr/>
-        <w:t xml:space="preserve">Travel </w:t>
-      </w:r>
-    </w:p>
-    <w:p>
-      <w:pPr>
-        <w:pStyle w:val="Normal"/>
-        <w:rPr/>
-      </w:pPr>
-      <w:r>
-        <w:rPr/>
-        <w:t>————————————————————————————————————————</w:t>
+        <w:rPr>
+          <w:b/>
+          <w:bCs/>
+        </w:rPr>
+        <w:t>Travel</w:t>
+      </w:r>
+      <w:r>
+        <w:rPr/>
+        <w:t xml:space="preserve"> </w:t>
       </w:r>
     </w:p>
     <w:p>
@@ -722,37 +705,15 @@
         <w:rPr/>
       </w:pPr>
       <w:r>
-        <w:rPr/>
-      </w:r>
-    </w:p>
-    <w:p>
-      <w:pPr>
-        <w:pStyle w:val="Normal"/>
-        <w:rPr/>
-      </w:pPr>
-      <w:r>
-        <w:rPr/>
-        <w:t>————————————————————————————————————————</w:t>
-      </w:r>
-    </w:p>
-    <w:p>
-      <w:pPr>
-        <w:pStyle w:val="Normal"/>
-        <w:rPr/>
-      </w:pPr>
-      <w:r>
-        <w:rPr/>
-        <w:t xml:space="preserve">Fitness </w:t>
-      </w:r>
-    </w:p>
-    <w:p>
-      <w:pPr>
-        <w:pStyle w:val="Normal"/>
-        <w:rPr/>
-      </w:pPr>
-      <w:r>
-        <w:rPr/>
-        <w:t>————————————————————————————————————————</w:t>
+        <w:rPr>
+          <w:b/>
+          <w:bCs/>
+        </w:rPr>
+        <w:t>Fitness</w:t>
+      </w:r>
+      <w:r>
+        <w:rPr/>
+        <w:t xml:space="preserve"> </w:t>
       </w:r>
     </w:p>
     <w:p>
@@ -1252,21 +1213,18 @@
     <w:p>
       <w:pPr>
         <w:pStyle w:val="Normal"/>
-        <w:rPr/>
-      </w:pPr>
-      <w:r>
-        <w:rPr/>
+        <w:rPr>
+          <w:b/>
+          <w:b/>
+          <w:bCs/>
+        </w:rPr>
+      </w:pPr>
+      <w:r>
+        <w:rPr>
+          <w:b/>
+          <w:bCs/>
+        </w:rPr>
         <w:t>Film Society</w:t>
-      </w:r>
-    </w:p>
-    <w:p>
-      <w:pPr>
-        <w:pStyle w:val="Normal"/>
-        <w:rPr/>
-      </w:pPr>
-      <w:r>
-        <w:rPr/>
-        <w:t>————————————————————————————————————————</w:t>
       </w:r>
     </w:p>
     <w:p>
@@ -1566,16 +1524,18 @@
       </w:pPr>
       <w:r>
         <w:rPr/>
-        <w:t>————————————————————————————————————————</w:t>
-      </w:r>
-    </w:p>
-    <w:p>
-      <w:pPr>
-        <w:pStyle w:val="Normal"/>
-        <w:rPr/>
-      </w:pPr>
-      <w:r>
-        <w:rPr/>
+      </w:r>
+    </w:p>
+    <w:p>
+      <w:pPr>
+        <w:pStyle w:val="Normal"/>
+        <w:rPr/>
+      </w:pPr>
+      <w:r>
+        <w:rPr>
+          <w:b/>
+          <w:bCs/>
+        </w:rPr>
         <w:t>Writer Club</w:t>
       </w:r>
     </w:p>
@@ -1586,17 +1546,15 @@
       </w:pPr>
       <w:r>
         <w:rPr/>
-        <w:t>————————————————————————————————————————</w:t>
-      </w:r>
-    </w:p>
-    <w:p>
-      <w:pPr>
-        <w:pStyle w:val="Normal"/>
-        <w:rPr/>
-      </w:pPr>
-      <w:r>
-        <w:rPr/>
-        <w:t>Waht do you think, Writer has any capacity to change the society through writing ?</w:t>
+        <w:t>Wh</w:t>
+      </w:r>
+      <w:r>
+        <w:rPr/>
+        <w:t>a</w:t>
+      </w:r>
+      <w:r>
+        <w:rPr/>
+        <w:t>t do you think, Writer has any capacity to change the society through writing ?</w:t>
       </w:r>
     </w:p>
     <w:p>
@@ -1635,16 +1593,40 @@
       </w:pPr>
       <w:r>
         <w:rPr/>
-        <w:t>————————————————————————————————————————</w:t>
-      </w:r>
-    </w:p>
-    <w:p>
-      <w:pPr>
-        <w:pStyle w:val="Normal"/>
-        <w:rPr/>
-      </w:pPr>
-      <w:r>
-        <w:rPr/>
+      </w:r>
+    </w:p>
+    <w:p>
+      <w:pPr>
+        <w:pStyle w:val="Normal"/>
+        <w:rPr/>
+      </w:pPr>
+      <w:r>
+        <w:rPr/>
+      </w:r>
+    </w:p>
+    <w:p>
+      <w:pPr>
+        <w:pStyle w:val="Normal"/>
+        <w:rPr/>
+      </w:pPr>
+      <w:r>
+        <w:rPr/>
+      </w:r>
+    </w:p>
+    <w:p>
+      <w:pPr>
+        <w:pStyle w:val="Normal"/>
+        <w:rPr>
+          <w:b/>
+          <w:b/>
+          <w:bCs/>
+        </w:rPr>
+      </w:pPr>
+      <w:r>
+        <w:rPr>
+          <w:b/>
+          <w:bCs/>
+        </w:rPr>
         <w:t>Computer Club</w:t>
       </w:r>
     </w:p>
@@ -1655,16 +1637,6 @@
       </w:pPr>
       <w:r>
         <w:rPr/>
-        <w:t>————————————————————————————————————————</w:t>
-      </w:r>
-    </w:p>
-    <w:p>
-      <w:pPr>
-        <w:pStyle w:val="Normal"/>
-        <w:rPr/>
-      </w:pPr>
-      <w:r>
-        <w:rPr/>
         <w:t>Do you think computer literacy is must for this days?</w:t>
       </w:r>
     </w:p>
@@ -1734,102 +1706,6 @@
       </w:pPr>
       <w:r>
         <w:rPr/>
-        <w:t>Task 1</w:t>
-      </w:r>
-    </w:p>
-    <w:p>
-      <w:pPr>
-        <w:pStyle w:val="Normal"/>
-        <w:rPr/>
-      </w:pPr>
-      <w:r>
-        <w:rPr/>
-      </w:r>
-    </w:p>
-    <w:p>
-      <w:pPr>
-        <w:pStyle w:val="Normal"/>
-        <w:rPr/>
-      </w:pPr>
-      <w:r>
-        <w:rPr/>
-        <w:t>You want to join a travel club. You have 5 messages from a member of the club.</w:t>
-      </w:r>
-    </w:p>
-    <w:p>
-      <w:pPr>
-        <w:pStyle w:val="Normal"/>
-        <w:rPr/>
-      </w:pPr>
-      <w:r>
-        <w:rPr/>
-        <w:t>Write short answers (1-5 words) to each message.</w:t>
-      </w:r>
-    </w:p>
-    <w:p>
-      <w:pPr>
-        <w:pStyle w:val="Normal"/>
-        <w:rPr/>
-      </w:pPr>
-      <w:r>
-        <w:rPr/>
-      </w:r>
-    </w:p>
-    <w:p>
-      <w:pPr>
-        <w:pStyle w:val="Normal"/>
-        <w:rPr/>
-      </w:pPr>
-      <w:r>
-        <w:rPr/>
-      </w:r>
-    </w:p>
-    <w:p>
-      <w:pPr>
-        <w:pStyle w:val="Normal"/>
-        <w:rPr/>
-      </w:pPr>
-      <w:r>
-        <w:rPr/>
-        <w:t xml:space="preserve">Example How are you? </w:t>
-      </w:r>
-    </w:p>
-    <w:p>
-      <w:pPr>
-        <w:pStyle w:val="Normal"/>
-        <w:rPr/>
-      </w:pPr>
-      <w:r>
-        <w:rPr/>
-        <w:t>I'm fine, thanks.</w:t>
-      </w:r>
-    </w:p>
-    <w:p>
-      <w:pPr>
-        <w:pStyle w:val="Normal"/>
-        <w:rPr/>
-      </w:pPr>
-      <w:r>
-        <w:rPr/>
-      </w:r>
-    </w:p>
-    <w:p>
-      <w:pPr>
-        <w:pStyle w:val="Normal"/>
-        <w:rPr/>
-      </w:pPr>
-      <w:r>
-        <w:rPr/>
-      </w:r>
-    </w:p>
-    <w:p>
-      <w:pPr>
-        <w:pStyle w:val="Normal"/>
-        <w:rPr/>
-      </w:pPr>
-      <w:r>
-        <w:rPr/>
-        <w:t xml:space="preserve">You are a new member of a travel club. Fill in the form. Write in sentences. </w:t>
       </w:r>
     </w:p>
     <w:p>
@@ -1924,7 +1800,6 @@
       </w:pPr>
       <w:r>
         <w:rPr/>
-        <w:t>————————————————————————————————————————</w:t>
       </w:r>
     </w:p>
     <w:p>
@@ -1971,7 +1846,6 @@
       </w:pPr>
       <w:r>
         <w:rPr/>
-        <w:t>————————————————————————————————————————</w:t>
       </w:r>
     </w:p>
     <w:p>
@@ -2001,7 +1875,6 @@
       </w:pPr>
       <w:r>
         <w:rPr/>
-        <w:t>————————————————————————————————————————</w:t>
       </w:r>
     </w:p>
     <w:p>
@@ -2076,6 +1949,70 @@
       </w:pPr>
       <w:r>
         <w:rPr/>
+      </w:r>
+    </w:p>
+    <w:p>
+      <w:pPr>
+        <w:pStyle w:val="Normal"/>
+        <w:rPr/>
+      </w:pPr>
+      <w:r>
+        <w:rPr/>
+      </w:r>
+    </w:p>
+    <w:p>
+      <w:pPr>
+        <w:pStyle w:val="Normal"/>
+        <w:rPr/>
+      </w:pPr>
+      <w:r>
+        <w:rPr/>
+      </w:r>
+    </w:p>
+    <w:p>
+      <w:pPr>
+        <w:pStyle w:val="Normal"/>
+        <w:rPr/>
+      </w:pPr>
+      <w:r>
+        <w:rPr/>
+      </w:r>
+    </w:p>
+    <w:p>
+      <w:pPr>
+        <w:pStyle w:val="Normal"/>
+        <w:rPr/>
+      </w:pPr>
+      <w:r>
+        <w:rPr/>
+      </w:r>
+    </w:p>
+    <w:p>
+      <w:pPr>
+        <w:pStyle w:val="Normal"/>
+        <w:rPr>
+          <w:b/>
+          <w:b/>
+          <w:bCs/>
+          <w:u w:val="single"/>
+        </w:rPr>
+      </w:pPr>
+      <w:r>
+        <w:rPr>
+          <w:b/>
+          <w:bCs/>
+          <w:u w:val="single"/>
+        </w:rPr>
+        <w:t>Common activities that a club do</w:t>
+      </w:r>
+    </w:p>
+    <w:p>
+      <w:pPr>
+        <w:pStyle w:val="Normal"/>
+        <w:rPr/>
+      </w:pPr>
+      <w:r>
+        <w:rPr/>
         <w:t>01. Discuss general matters.</w:t>
       </w:r>
     </w:p>
@@ -2116,7 +2053,15 @@
       </w:pPr>
       <w:r>
         <w:rPr/>
-        <w:t xml:space="preserve">05. Free health campaign for unpriviliged people </w:t>
+        <w:t xml:space="preserve">05. Free health campaign for </w:t>
+      </w:r>
+      <w:r>
+        <w:rPr/>
+        <w:t>unprivileged</w:t>
+      </w:r>
+      <w:r>
+        <w:rPr/>
+        <w:t xml:space="preserve"> people </w:t>
       </w:r>
     </w:p>
     <w:p>
@@ -2186,7 +2131,11 @@
       </w:pPr>
       <w:r>
         <w:rPr/>
-        <w:t>12. Seminer</w:t>
+        <w:t xml:space="preserve">12. </w:t>
+      </w:r>
+      <w:r>
+        <w:rPr/>
+        <w:t>Se-miner</w:t>
       </w:r>
     </w:p>
     <w:p>
